--- a/Bootcamp Eduzz/JavaScript ES6 essencial/JavaScript ES essencial.docx
+++ b/Bootcamp Eduzz/JavaScript ES6 essencial/JavaScript ES essencial.docx
@@ -327,6 +327,591 @@
                     <a:xfrm>
                       <a:off x="0" y="0"/>
                       <a:ext cx="5400040" cy="3738880"/>
+                    </a:xfrm>
+                    <a:prstGeom prst="rect">
+                      <a:avLst/>
+                    </a:prstGeom>
+                  </pic:spPr>
+                </pic:pic>
+              </a:graphicData>
+            </a:graphic>
+          </wp:inline>
+        </w:drawing>
+      </w:r>
+    </w:p>
+    <w:p>
+      <w:pPr>
+        <w:rPr>
+          <w:sz w:val="40"/>
+          <w:szCs w:val="40"/>
+        </w:rPr>
+      </w:pPr>
+      <w:r>
+        <w:rPr>
+          <w:noProof/>
+        </w:rPr>
+        <w:lastRenderedPageBreak/>
+        <w:drawing>
+          <wp:inline distT="0" distB="0" distL="0" distR="0" wp14:anchorId="5AC01DF9" wp14:editId="6A39C98A">
+            <wp:extent cx="5400040" cy="2188845"/>
+            <wp:effectExtent l="0" t="0" r="0" b="1905"/>
+            <wp:docPr id="5" name="Imagem 5" descr="Texto&#10;&#10;Descrição gerada automaticamente"/>
+            <wp:cNvGraphicFramePr>
+              <a:graphicFrameLocks xmlns:a="http://schemas.openxmlformats.org/drawingml/2006/main" noChangeAspect="1"/>
+            </wp:cNvGraphicFramePr>
+            <a:graphic xmlns:a="http://schemas.openxmlformats.org/drawingml/2006/main">
+              <a:graphicData uri="http://schemas.openxmlformats.org/drawingml/2006/picture">
+                <pic:pic xmlns:pic="http://schemas.openxmlformats.org/drawingml/2006/picture">
+                  <pic:nvPicPr>
+                    <pic:cNvPr id="5" name="Imagem 5" descr="Texto&#10;&#10;Descrição gerada automaticamente"/>
+                    <pic:cNvPicPr/>
+                  </pic:nvPicPr>
+                  <pic:blipFill>
+                    <a:blip r:embed="rId9"/>
+                    <a:stretch>
+                      <a:fillRect/>
+                    </a:stretch>
+                  </pic:blipFill>
+                  <pic:spPr>
+                    <a:xfrm>
+                      <a:off x="0" y="0"/>
+                      <a:ext cx="5400040" cy="2188845"/>
+                    </a:xfrm>
+                    <a:prstGeom prst="rect">
+                      <a:avLst/>
+                    </a:prstGeom>
+                  </pic:spPr>
+                </pic:pic>
+              </a:graphicData>
+            </a:graphic>
+          </wp:inline>
+        </w:drawing>
+      </w:r>
+    </w:p>
+    <w:p>
+      <w:pPr>
+        <w:rPr>
+          <w:sz w:val="40"/>
+          <w:szCs w:val="40"/>
+        </w:rPr>
+      </w:pPr>
+      <w:r>
+        <w:rPr>
+          <w:noProof/>
+        </w:rPr>
+        <w:drawing>
+          <wp:inline distT="0" distB="0" distL="0" distR="0" wp14:anchorId="5F2B8526" wp14:editId="218FD414">
+            <wp:extent cx="5400040" cy="3281680"/>
+            <wp:effectExtent l="0" t="0" r="0" b="0"/>
+            <wp:docPr id="6" name="Imagem 6" descr="Interface gráfica do usuário, Aplicativo&#10;&#10;Descrição gerada automaticamente"/>
+            <wp:cNvGraphicFramePr>
+              <a:graphicFrameLocks xmlns:a="http://schemas.openxmlformats.org/drawingml/2006/main" noChangeAspect="1"/>
+            </wp:cNvGraphicFramePr>
+            <a:graphic xmlns:a="http://schemas.openxmlformats.org/drawingml/2006/main">
+              <a:graphicData uri="http://schemas.openxmlformats.org/drawingml/2006/picture">
+                <pic:pic xmlns:pic="http://schemas.openxmlformats.org/drawingml/2006/picture">
+                  <pic:nvPicPr>
+                    <pic:cNvPr id="6" name="Imagem 6" descr="Interface gráfica do usuário, Aplicativo&#10;&#10;Descrição gerada automaticamente"/>
+                    <pic:cNvPicPr/>
+                  </pic:nvPicPr>
+                  <pic:blipFill>
+                    <a:blip r:embed="rId10"/>
+                    <a:stretch>
+                      <a:fillRect/>
+                    </a:stretch>
+                  </pic:blipFill>
+                  <pic:spPr>
+                    <a:xfrm>
+                      <a:off x="0" y="0"/>
+                      <a:ext cx="5400040" cy="3281680"/>
+                    </a:xfrm>
+                    <a:prstGeom prst="rect">
+                      <a:avLst/>
+                    </a:prstGeom>
+                  </pic:spPr>
+                </pic:pic>
+              </a:graphicData>
+            </a:graphic>
+          </wp:inline>
+        </w:drawing>
+      </w:r>
+    </w:p>
+    <w:p>
+      <w:pPr>
+        <w:rPr>
+          <w:sz w:val="40"/>
+          <w:szCs w:val="40"/>
+        </w:rPr>
+      </w:pPr>
+      <w:r>
+        <w:rPr>
+          <w:noProof/>
+        </w:rPr>
+        <w:drawing>
+          <wp:inline distT="0" distB="0" distL="0" distR="0" wp14:anchorId="6341500C" wp14:editId="5BA8C808">
+            <wp:extent cx="4695825" cy="2705100"/>
+            <wp:effectExtent l="0" t="0" r="9525" b="0"/>
+            <wp:docPr id="7" name="Imagem 7" descr="Interface gráfica do usuário, Texto, Aplicativo&#10;&#10;Descrição gerada automaticamente"/>
+            <wp:cNvGraphicFramePr>
+              <a:graphicFrameLocks xmlns:a="http://schemas.openxmlformats.org/drawingml/2006/main" noChangeAspect="1"/>
+            </wp:cNvGraphicFramePr>
+            <a:graphic xmlns:a="http://schemas.openxmlformats.org/drawingml/2006/main">
+              <a:graphicData uri="http://schemas.openxmlformats.org/drawingml/2006/picture">
+                <pic:pic xmlns:pic="http://schemas.openxmlformats.org/drawingml/2006/picture">
+                  <pic:nvPicPr>
+                    <pic:cNvPr id="7" name="Imagem 7" descr="Interface gráfica do usuário, Texto, Aplicativo&#10;&#10;Descrição gerada automaticamente"/>
+                    <pic:cNvPicPr/>
+                  </pic:nvPicPr>
+                  <pic:blipFill>
+                    <a:blip r:embed="rId11"/>
+                    <a:stretch>
+                      <a:fillRect/>
+                    </a:stretch>
+                  </pic:blipFill>
+                  <pic:spPr>
+                    <a:xfrm>
+                      <a:off x="0" y="0"/>
+                      <a:ext cx="4695825" cy="2705100"/>
+                    </a:xfrm>
+                    <a:prstGeom prst="rect">
+                      <a:avLst/>
+                    </a:prstGeom>
+                  </pic:spPr>
+                </pic:pic>
+              </a:graphicData>
+            </a:graphic>
+          </wp:inline>
+        </w:drawing>
+      </w:r>
+    </w:p>
+    <w:p>
+      <w:pPr>
+        <w:rPr>
+          <w:noProof/>
+        </w:rPr>
+      </w:pPr>
+    </w:p>
+    <w:p>
+      <w:pPr>
+        <w:rPr>
+          <w:sz w:val="40"/>
+          <w:szCs w:val="40"/>
+        </w:rPr>
+      </w:pPr>
+      <w:r>
+        <w:rPr>
+          <w:noProof/>
+        </w:rPr>
+        <w:lastRenderedPageBreak/>
+        <w:drawing>
+          <wp:inline distT="0" distB="0" distL="0" distR="0" wp14:anchorId="12F6F769" wp14:editId="32C02782">
+            <wp:extent cx="5400040" cy="1814830"/>
+            <wp:effectExtent l="0" t="0" r="0" b="0"/>
+            <wp:docPr id="9" name="Imagem 9" descr="Interface gráfica do usuário, Texto, Aplicativo&#10;&#10;Descrição gerada automaticamente com confiança média"/>
+            <wp:cNvGraphicFramePr>
+              <a:graphicFrameLocks xmlns:a="http://schemas.openxmlformats.org/drawingml/2006/main" noChangeAspect="1"/>
+            </wp:cNvGraphicFramePr>
+            <a:graphic xmlns:a="http://schemas.openxmlformats.org/drawingml/2006/main">
+              <a:graphicData uri="http://schemas.openxmlformats.org/drawingml/2006/picture">
+                <pic:pic xmlns:pic="http://schemas.openxmlformats.org/drawingml/2006/picture">
+                  <pic:nvPicPr>
+                    <pic:cNvPr id="9" name="Imagem 9" descr="Interface gráfica do usuário, Texto, Aplicativo&#10;&#10;Descrição gerada automaticamente com confiança média"/>
+                    <pic:cNvPicPr/>
+                  </pic:nvPicPr>
+                  <pic:blipFill>
+                    <a:blip r:embed="rId12"/>
+                    <a:stretch>
+                      <a:fillRect/>
+                    </a:stretch>
+                  </pic:blipFill>
+                  <pic:spPr>
+                    <a:xfrm>
+                      <a:off x="0" y="0"/>
+                      <a:ext cx="5400040" cy="1814830"/>
+                    </a:xfrm>
+                    <a:prstGeom prst="rect">
+                      <a:avLst/>
+                    </a:prstGeom>
+                  </pic:spPr>
+                </pic:pic>
+              </a:graphicData>
+            </a:graphic>
+          </wp:inline>
+        </w:drawing>
+      </w:r>
+      <w:r>
+        <w:rPr>
+          <w:noProof/>
+        </w:rPr>
+        <w:drawing>
+          <wp:inline distT="0" distB="0" distL="0" distR="0" wp14:anchorId="6E7DFCBF" wp14:editId="4A639EAF">
+            <wp:extent cx="5400040" cy="1257935"/>
+            <wp:effectExtent l="0" t="0" r="0" b="0"/>
+            <wp:docPr id="8" name="Imagem 8" descr="Interface gráfica do usuário, Texto, Aplicativo&#10;&#10;Descrição gerada automaticamente"/>
+            <wp:cNvGraphicFramePr>
+              <a:graphicFrameLocks xmlns:a="http://schemas.openxmlformats.org/drawingml/2006/main" noChangeAspect="1"/>
+            </wp:cNvGraphicFramePr>
+            <a:graphic xmlns:a="http://schemas.openxmlformats.org/drawingml/2006/main">
+              <a:graphicData uri="http://schemas.openxmlformats.org/drawingml/2006/picture">
+                <pic:pic xmlns:pic="http://schemas.openxmlformats.org/drawingml/2006/picture">
+                  <pic:nvPicPr>
+                    <pic:cNvPr id="8" name="Imagem 8" descr="Interface gráfica do usuário, Texto, Aplicativo&#10;&#10;Descrição gerada automaticamente"/>
+                    <pic:cNvPicPr/>
+                  </pic:nvPicPr>
+                  <pic:blipFill>
+                    <a:blip r:embed="rId13"/>
+                    <a:stretch>
+                      <a:fillRect/>
+                    </a:stretch>
+                  </pic:blipFill>
+                  <pic:spPr>
+                    <a:xfrm>
+                      <a:off x="0" y="0"/>
+                      <a:ext cx="5400040" cy="1257935"/>
+                    </a:xfrm>
+                    <a:prstGeom prst="rect">
+                      <a:avLst/>
+                    </a:prstGeom>
+                  </pic:spPr>
+                </pic:pic>
+              </a:graphicData>
+            </a:graphic>
+          </wp:inline>
+        </w:drawing>
+      </w:r>
+    </w:p>
+    <w:p>
+      <w:pPr>
+        <w:rPr>
+          <w:sz w:val="40"/>
+          <w:szCs w:val="40"/>
+        </w:rPr>
+      </w:pPr>
+      <w:r>
+        <w:rPr>
+          <w:noProof/>
+        </w:rPr>
+        <w:drawing>
+          <wp:inline distT="0" distB="0" distL="0" distR="0" wp14:anchorId="3DD6D76B" wp14:editId="67E1253D">
+            <wp:extent cx="5400040" cy="2144395"/>
+            <wp:effectExtent l="0" t="0" r="0" b="8255"/>
+            <wp:docPr id="10" name="Imagem 10" descr="Interface gráfica do usuário&#10;&#10;Descrição gerada automaticamente"/>
+            <wp:cNvGraphicFramePr>
+              <a:graphicFrameLocks xmlns:a="http://schemas.openxmlformats.org/drawingml/2006/main" noChangeAspect="1"/>
+            </wp:cNvGraphicFramePr>
+            <a:graphic xmlns:a="http://schemas.openxmlformats.org/drawingml/2006/main">
+              <a:graphicData uri="http://schemas.openxmlformats.org/drawingml/2006/picture">
+                <pic:pic xmlns:pic="http://schemas.openxmlformats.org/drawingml/2006/picture">
+                  <pic:nvPicPr>
+                    <pic:cNvPr id="10" name="Imagem 10" descr="Interface gráfica do usuário&#10;&#10;Descrição gerada automaticamente"/>
+                    <pic:cNvPicPr/>
+                  </pic:nvPicPr>
+                  <pic:blipFill>
+                    <a:blip r:embed="rId14"/>
+                    <a:stretch>
+                      <a:fillRect/>
+                    </a:stretch>
+                  </pic:blipFill>
+                  <pic:spPr>
+                    <a:xfrm>
+                      <a:off x="0" y="0"/>
+                      <a:ext cx="5400040" cy="2144395"/>
+                    </a:xfrm>
+                    <a:prstGeom prst="rect">
+                      <a:avLst/>
+                    </a:prstGeom>
+                  </pic:spPr>
+                </pic:pic>
+              </a:graphicData>
+            </a:graphic>
+          </wp:inline>
+        </w:drawing>
+      </w:r>
+    </w:p>
+    <w:p>
+      <w:pPr>
+        <w:rPr>
+          <w:noProof/>
+        </w:rPr>
+      </w:pPr>
+    </w:p>
+    <w:p>
+      <w:pPr>
+        <w:rPr>
+          <w:sz w:val="40"/>
+          <w:szCs w:val="40"/>
+        </w:rPr>
+      </w:pPr>
+      <w:r>
+        <w:rPr>
+          <w:noProof/>
+        </w:rPr>
+        <w:drawing>
+          <wp:inline distT="0" distB="0" distL="0" distR="0" wp14:anchorId="6DFBFB9D" wp14:editId="262306D5">
+            <wp:extent cx="5400040" cy="937260"/>
+            <wp:effectExtent l="0" t="0" r="0" b="0"/>
+            <wp:docPr id="12" name="Imagem 12" descr="Interface gráfica do usuário, Texto&#10;&#10;Descrição gerada automaticamente"/>
+            <wp:cNvGraphicFramePr>
+              <a:graphicFrameLocks xmlns:a="http://schemas.openxmlformats.org/drawingml/2006/main" noChangeAspect="1"/>
+            </wp:cNvGraphicFramePr>
+            <a:graphic xmlns:a="http://schemas.openxmlformats.org/drawingml/2006/main">
+              <a:graphicData uri="http://schemas.openxmlformats.org/drawingml/2006/picture">
+                <pic:pic xmlns:pic="http://schemas.openxmlformats.org/drawingml/2006/picture">
+                  <pic:nvPicPr>
+                    <pic:cNvPr id="12" name="Imagem 12" descr="Interface gráfica do usuário, Texto&#10;&#10;Descrição gerada automaticamente"/>
+                    <pic:cNvPicPr/>
+                  </pic:nvPicPr>
+                  <pic:blipFill>
+                    <a:blip r:embed="rId15"/>
+                    <a:stretch>
+                      <a:fillRect/>
+                    </a:stretch>
+                  </pic:blipFill>
+                  <pic:spPr>
+                    <a:xfrm>
+                      <a:off x="0" y="0"/>
+                      <a:ext cx="5400040" cy="937260"/>
+                    </a:xfrm>
+                    <a:prstGeom prst="rect">
+                      <a:avLst/>
+                    </a:prstGeom>
+                  </pic:spPr>
+                </pic:pic>
+              </a:graphicData>
+            </a:graphic>
+          </wp:inline>
+        </w:drawing>
+      </w:r>
+    </w:p>
+    <w:p>
+      <w:pPr>
+        <w:rPr>
+          <w:sz w:val="40"/>
+          <w:szCs w:val="40"/>
+        </w:rPr>
+      </w:pPr>
+      <w:r>
+        <w:rPr>
+          <w:noProof/>
+        </w:rPr>
+        <w:lastRenderedPageBreak/>
+        <w:drawing>
+          <wp:inline distT="0" distB="0" distL="0" distR="0" wp14:anchorId="0F47FE14" wp14:editId="61D274AC">
+            <wp:extent cx="5400040" cy="3802380"/>
+            <wp:effectExtent l="0" t="0" r="0" b="7620"/>
+            <wp:docPr id="11" name="Imagem 11" descr="Interface gráfica do usuário, Texto&#10;&#10;Descrição gerada automaticamente com confiança média"/>
+            <wp:cNvGraphicFramePr>
+              <a:graphicFrameLocks xmlns:a="http://schemas.openxmlformats.org/drawingml/2006/main" noChangeAspect="1"/>
+            </wp:cNvGraphicFramePr>
+            <a:graphic xmlns:a="http://schemas.openxmlformats.org/drawingml/2006/main">
+              <a:graphicData uri="http://schemas.openxmlformats.org/drawingml/2006/picture">
+                <pic:pic xmlns:pic="http://schemas.openxmlformats.org/drawingml/2006/picture">
+                  <pic:nvPicPr>
+                    <pic:cNvPr id="11" name="Imagem 11" descr="Interface gráfica do usuário, Texto&#10;&#10;Descrição gerada automaticamente com confiança média"/>
+                    <pic:cNvPicPr/>
+                  </pic:nvPicPr>
+                  <pic:blipFill>
+                    <a:blip r:embed="rId16"/>
+                    <a:stretch>
+                      <a:fillRect/>
+                    </a:stretch>
+                  </pic:blipFill>
+                  <pic:spPr>
+                    <a:xfrm>
+                      <a:off x="0" y="0"/>
+                      <a:ext cx="5400040" cy="3802380"/>
+                    </a:xfrm>
+                    <a:prstGeom prst="rect">
+                      <a:avLst/>
+                    </a:prstGeom>
+                  </pic:spPr>
+                </pic:pic>
+              </a:graphicData>
+            </a:graphic>
+          </wp:inline>
+        </w:drawing>
+      </w:r>
+    </w:p>
+    <w:p>
+      <w:pPr>
+        <w:rPr>
+          <w:sz w:val="40"/>
+          <w:szCs w:val="40"/>
+        </w:rPr>
+      </w:pPr>
+      <w:r>
+        <w:rPr>
+          <w:noProof/>
+        </w:rPr>
+        <w:drawing>
+          <wp:inline distT="0" distB="0" distL="0" distR="0" wp14:anchorId="09215088" wp14:editId="5611CC11">
+            <wp:extent cx="5400040" cy="1038225"/>
+            <wp:effectExtent l="0" t="0" r="0" b="9525"/>
+            <wp:docPr id="13" name="Imagem 13" descr="Interface gráfica do usuário, Texto&#10;&#10;Descrição gerada automaticamente"/>
+            <wp:cNvGraphicFramePr>
+              <a:graphicFrameLocks xmlns:a="http://schemas.openxmlformats.org/drawingml/2006/main" noChangeAspect="1"/>
+            </wp:cNvGraphicFramePr>
+            <a:graphic xmlns:a="http://schemas.openxmlformats.org/drawingml/2006/main">
+              <a:graphicData uri="http://schemas.openxmlformats.org/drawingml/2006/picture">
+                <pic:pic xmlns:pic="http://schemas.openxmlformats.org/drawingml/2006/picture">
+                  <pic:nvPicPr>
+                    <pic:cNvPr id="13" name="Imagem 13" descr="Interface gráfica do usuário, Texto&#10;&#10;Descrição gerada automaticamente"/>
+                    <pic:cNvPicPr/>
+                  </pic:nvPicPr>
+                  <pic:blipFill>
+                    <a:blip r:embed="rId17"/>
+                    <a:stretch>
+                      <a:fillRect/>
+                    </a:stretch>
+                  </pic:blipFill>
+                  <pic:spPr>
+                    <a:xfrm>
+                      <a:off x="0" y="0"/>
+                      <a:ext cx="5400040" cy="1038225"/>
+                    </a:xfrm>
+                    <a:prstGeom prst="rect">
+                      <a:avLst/>
+                    </a:prstGeom>
+                  </pic:spPr>
+                </pic:pic>
+              </a:graphicData>
+            </a:graphic>
+          </wp:inline>
+        </w:drawing>
+      </w:r>
+    </w:p>
+    <w:p>
+      <w:pPr>
+        <w:rPr>
+          <w:sz w:val="40"/>
+          <w:szCs w:val="40"/>
+        </w:rPr>
+      </w:pPr>
+      <w:r>
+        <w:rPr>
+          <w:noProof/>
+        </w:rPr>
+        <w:drawing>
+          <wp:inline distT="0" distB="0" distL="0" distR="0" wp14:anchorId="4DD7D417" wp14:editId="0C60D9F7">
+            <wp:extent cx="5400040" cy="1093470"/>
+            <wp:effectExtent l="0" t="0" r="0" b="0"/>
+            <wp:docPr id="14" name="Imagem 14" descr="Interface gráfica do usuário, Texto, Aplicativo&#10;&#10;Descrição gerada automaticamente"/>
+            <wp:cNvGraphicFramePr>
+              <a:graphicFrameLocks xmlns:a="http://schemas.openxmlformats.org/drawingml/2006/main" noChangeAspect="1"/>
+            </wp:cNvGraphicFramePr>
+            <a:graphic xmlns:a="http://schemas.openxmlformats.org/drawingml/2006/main">
+              <a:graphicData uri="http://schemas.openxmlformats.org/drawingml/2006/picture">
+                <pic:pic xmlns:pic="http://schemas.openxmlformats.org/drawingml/2006/picture">
+                  <pic:nvPicPr>
+                    <pic:cNvPr id="14" name="Imagem 14" descr="Interface gráfica do usuário, Texto, Aplicativo&#10;&#10;Descrição gerada automaticamente"/>
+                    <pic:cNvPicPr/>
+                  </pic:nvPicPr>
+                  <pic:blipFill>
+                    <a:blip r:embed="rId18"/>
+                    <a:stretch>
+                      <a:fillRect/>
+                    </a:stretch>
+                  </pic:blipFill>
+                  <pic:spPr>
+                    <a:xfrm>
+                      <a:off x="0" y="0"/>
+                      <a:ext cx="5400040" cy="1093470"/>
+                    </a:xfrm>
+                    <a:prstGeom prst="rect">
+                      <a:avLst/>
+                    </a:prstGeom>
+                  </pic:spPr>
+                </pic:pic>
+              </a:graphicData>
+            </a:graphic>
+          </wp:inline>
+        </w:drawing>
+      </w:r>
+    </w:p>
+    <w:p>
+      <w:pPr>
+        <w:rPr>
+          <w:sz w:val="40"/>
+          <w:szCs w:val="40"/>
+        </w:rPr>
+      </w:pPr>
+      <w:r>
+        <w:rPr>
+          <w:noProof/>
+        </w:rPr>
+        <w:drawing>
+          <wp:inline distT="0" distB="0" distL="0" distR="0" wp14:anchorId="19D2F4C6" wp14:editId="495D90C7">
+            <wp:extent cx="5400040" cy="1229360"/>
+            <wp:effectExtent l="0" t="0" r="0" b="8890"/>
+            <wp:docPr id="15" name="Imagem 15" descr="Interface gráfica do usuário, Texto, Aplicativo&#10;&#10;Descrição gerada automaticamente"/>
+            <wp:cNvGraphicFramePr>
+              <a:graphicFrameLocks xmlns:a="http://schemas.openxmlformats.org/drawingml/2006/main" noChangeAspect="1"/>
+            </wp:cNvGraphicFramePr>
+            <a:graphic xmlns:a="http://schemas.openxmlformats.org/drawingml/2006/main">
+              <a:graphicData uri="http://schemas.openxmlformats.org/drawingml/2006/picture">
+                <pic:pic xmlns:pic="http://schemas.openxmlformats.org/drawingml/2006/picture">
+                  <pic:nvPicPr>
+                    <pic:cNvPr id="15" name="Imagem 15" descr="Interface gráfica do usuário, Texto, Aplicativo&#10;&#10;Descrição gerada automaticamente"/>
+                    <pic:cNvPicPr/>
+                  </pic:nvPicPr>
+                  <pic:blipFill>
+                    <a:blip r:embed="rId19"/>
+                    <a:stretch>
+                      <a:fillRect/>
+                    </a:stretch>
+                  </pic:blipFill>
+                  <pic:spPr>
+                    <a:xfrm>
+                      <a:off x="0" y="0"/>
+                      <a:ext cx="5400040" cy="1229360"/>
+                    </a:xfrm>
+                    <a:prstGeom prst="rect">
+                      <a:avLst/>
+                    </a:prstGeom>
+                  </pic:spPr>
+                </pic:pic>
+              </a:graphicData>
+            </a:graphic>
+          </wp:inline>
+        </w:drawing>
+      </w:r>
+    </w:p>
+    <w:p>
+      <w:pPr>
+        <w:rPr>
+          <w:sz w:val="40"/>
+          <w:szCs w:val="40"/>
+        </w:rPr>
+      </w:pPr>
+      <w:r>
+        <w:rPr>
+          <w:noProof/>
+        </w:rPr>
+        <w:drawing>
+          <wp:inline distT="0" distB="0" distL="0" distR="0" wp14:anchorId="6713746A" wp14:editId="5017A573">
+            <wp:extent cx="5400040" cy="932180"/>
+            <wp:effectExtent l="0" t="0" r="0" b="1270"/>
+            <wp:docPr id="16" name="Imagem 16" descr="Interface gráfica do usuário, Texto&#10;&#10;Descrição gerada automaticamente"/>
+            <wp:cNvGraphicFramePr>
+              <a:graphicFrameLocks xmlns:a="http://schemas.openxmlformats.org/drawingml/2006/main" noChangeAspect="1"/>
+            </wp:cNvGraphicFramePr>
+            <a:graphic xmlns:a="http://schemas.openxmlformats.org/drawingml/2006/main">
+              <a:graphicData uri="http://schemas.openxmlformats.org/drawingml/2006/picture">
+                <pic:pic xmlns:pic="http://schemas.openxmlformats.org/drawingml/2006/picture">
+                  <pic:nvPicPr>
+                    <pic:cNvPr id="16" name="Imagem 16" descr="Interface gráfica do usuário, Texto&#10;&#10;Descrição gerada automaticamente"/>
+                    <pic:cNvPicPr/>
+                  </pic:nvPicPr>
+                  <pic:blipFill>
+                    <a:blip r:embed="rId20"/>
+                    <a:stretch>
+                      <a:fillRect/>
+                    </a:stretch>
+                  </pic:blipFill>
+                  <pic:spPr>
+                    <a:xfrm>
+                      <a:off x="0" y="0"/>
+                      <a:ext cx="5400040" cy="932180"/>
                     </a:xfrm>
                     <a:prstGeom prst="rect">
                       <a:avLst/>
